--- a/毕业项目开题报告.docx
+++ b/毕业项目开题报告.docx
@@ -55,7 +55,26 @@
         <w:t>基准模型</w:t>
       </w:r>
     </w:p>
-    <w:p/>
+    <w:p>
+      <w:pPr>
+        <w:rPr>
+          <w:rFonts w:hint="eastAsia"/>
+        </w:rPr>
+      </w:pPr>
+      <w:r>
+        <w:rPr>
+          <w:rFonts w:hint="eastAsia"/>
+        </w:rPr>
+        <w:t>随机生产0和1</w:t>
+      </w:r>
+    </w:p>
+    <w:p>
+      <w:pPr>
+        <w:rPr>
+          <w:rFonts w:hint="eastAsia"/>
+        </w:rPr>
+      </w:pPr>
+    </w:p>
     <w:p>
       <w:r>
         <w:rPr>
@@ -64,21 +83,139 @@
         <w:t>评估指标</w:t>
       </w:r>
     </w:p>
-    <w:p/>
-    <w:p>
-      <w:pPr>
-        <w:rPr>
-          <w:rFonts w:hint="eastAsia"/>
-        </w:rPr>
-      </w:pPr>
-      <w:r>
-        <w:rPr>
-          <w:rFonts w:hint="eastAsia"/>
-        </w:rPr>
-        <w:t>项目设计</w:t>
+    <w:p>
+      <w:r>
+        <w:t>L</w:t>
+      </w:r>
+      <w:r>
+        <w:rPr>
+          <w:rFonts w:hint="eastAsia"/>
+        </w:rPr>
+        <w:t>og-loss</w:t>
+      </w:r>
+    </w:p>
+    <w:p>
+      <w:r>
+        <w:t xml:space="preserve">def </w:t>
+      </w:r>
+      <w:proofErr w:type="spellStart"/>
+      <w:proofErr w:type="gramStart"/>
+      <w:r>
+        <w:t>logloss</w:t>
+      </w:r>
+      <w:proofErr w:type="spellEnd"/>
+      <w:r>
+        <w:t>(</w:t>
+      </w:r>
+      <w:proofErr w:type="spellStart"/>
+      <w:proofErr w:type="gramEnd"/>
+      <w:r>
+        <w:t>true_label</w:t>
+      </w:r>
+      <w:proofErr w:type="spellEnd"/>
+      <w:r>
+        <w:t>, predicted, eps=1e-15):</w:t>
+      </w:r>
+    </w:p>
+    <w:p>
+      <w:r>
+        <w:t xml:space="preserve">  p = </w:t>
+      </w:r>
+      <w:proofErr w:type="spellStart"/>
+      <w:proofErr w:type="gramStart"/>
+      <w:r>
+        <w:t>np.clip</w:t>
+      </w:r>
+      <w:proofErr w:type="spellEnd"/>
+      <w:proofErr w:type="gramEnd"/>
+      <w:r>
+        <w:t>(predicted, eps, 1 - eps)</w:t>
+      </w:r>
+      <w:r>
+        <w:t xml:space="preserve"> !</w:t>
+      </w:r>
+      <w:r>
+        <w:t xml:space="preserve"> </w:t>
+      </w:r>
+      <w:r>
+        <w:t>max(min(p, 1</w:t>
+      </w:r>
+      <w:r>
+        <w:rPr>
+          <w:rFonts w:ascii="微软雅黑" w:eastAsia="微软雅黑" w:hAnsi="微软雅黑" w:cs="微软雅黑" w:hint="eastAsia"/>
+        </w:rPr>
+        <w:t>−</w:t>
+      </w:r>
+      <w:r>
+        <w:t>10^</w:t>
+      </w:r>
+      <w:r>
+        <w:rPr>
+          <w:rFonts w:ascii="微软雅黑" w:eastAsia="微软雅黑" w:hAnsi="微软雅黑" w:cs="微软雅黑" w:hint="eastAsia"/>
+        </w:rPr>
+        <w:t>−</w:t>
+      </w:r>
+      <w:r>
+        <w:t>15), 10^-15)</w:t>
+      </w:r>
+    </w:p>
+    <w:p>
+      <w:r>
+        <w:t xml:space="preserve">  if </w:t>
+      </w:r>
+      <w:proofErr w:type="spellStart"/>
+      <w:r>
+        <w:t>true_label</w:t>
+      </w:r>
+      <w:proofErr w:type="spellEnd"/>
+      <w:r>
+        <w:t xml:space="preserve"> == 1:</w:t>
       </w:r>
       <w:bookmarkStart w:id="0" w:name="_GoBack"/>
       <w:bookmarkEnd w:id="0"/>
+    </w:p>
+    <w:p>
+      <w:r>
+        <w:t xml:space="preserve">    return -log(p)</w:t>
+      </w:r>
+    </w:p>
+    <w:p>
+      <w:r>
+        <w:t xml:space="preserve">  else:</w:t>
+      </w:r>
+    </w:p>
+    <w:p>
+      <w:r>
+        <w:t xml:space="preserve">    return -</w:t>
+      </w:r>
+      <w:proofErr w:type="gramStart"/>
+      <w:r>
+        <w:t>log(</w:t>
+      </w:r>
+      <w:proofErr w:type="gramEnd"/>
+      <w:r>
+        <w:t>1 - p)</w:t>
+      </w:r>
+    </w:p>
+    <w:p>
+      <w:pPr>
+        <w:rPr>
+          <w:rFonts w:hint="eastAsia"/>
+        </w:rPr>
+      </w:pPr>
+    </w:p>
+    <w:p>
+      <w:pPr>
+        <w:rPr>
+          <w:rFonts w:hint="eastAsia"/>
+        </w:rPr>
+      </w:pPr>
+      <w:r>
+        <w:rPr>
+          <w:rFonts w:hint="eastAsia"/>
+        </w:rPr>
+        <w:t>项目设计</w:t>
+      </w:r>
     </w:p>
     <w:sectPr>
       <w:pgSz w:w="11906" w:h="16838"/>

--- a/毕业项目开题报告.docx
+++ b/毕业项目开题报告.docx
@@ -3,6 +3,9 @@
 <w:document xmlns:wpc="http://schemas.microsoft.com/office/word/2010/wordprocessingCanvas" xmlns:cx="http://schemas.microsoft.com/office/drawing/2014/chartex" xmlns:cx1="http://schemas.microsoft.com/office/drawing/2015/9/8/chartex" xmlns:cx2="http://schemas.microsoft.com/office/drawing/2015/10/21/chartex" xmlns:cx3="http://schemas.microsoft.com/office/drawing/2016/5/9/chartex" xmlns:cx4="http://schemas.microsoft.com/office/drawing/2016/5/10/chartex" xmlns:cx5="http://schemas.microsoft.com/office/drawing/2016/5/11/chartex" xmlns:cx6="http://schemas.microsoft.com/office/drawing/2016/5/12/chartex" xmlns:cx7="http://schemas.microsoft.com/office/drawing/2016/5/13/chartex" xmlns:cx8="http://schemas.microsoft.com/office/drawing/2016/5/14/chartex" xmlns:mc="http://schemas.openxmlformats.org/markup-compatibility/2006" xmlns:aink="http://schemas.microsoft.com/office/drawing/2016/ink" xmlns:am3d="http://schemas.microsoft.com/office/drawing/2017/model3d" xmlns:o="urn:schemas-microsoft-com:office:office" xmlns:r="http://schemas.openxmlformats.org/officeDocument/2006/relationships" xmlns:m="http://schemas.openxmlformats.org/officeDocument/2006/math" xmlns:v="urn:schemas-microsoft-com:vml" xmlns:wp14="http://schemas.microsoft.com/office/word/2010/wordprocessingDrawing" xmlns:wp="http://schemas.openxmlformats.org/drawingml/2006/wordprocessingDrawing" xmlns:w10="urn:schemas-microsoft-com:office:word" xmlns:w="http://schemas.openxmlformats.org/wordprocessingml/2006/main" xmlns:w14="http://schemas.microsoft.com/office/word/2010/wordml" xmlns:w15="http://schemas.microsoft.com/office/word/2012/wordml" xmlns:w16cid="http://schemas.microsoft.com/office/word/2016/wordml/cid" xmlns:w16se="http://schemas.microsoft.com/office/word/2015/wordml/symex" xmlns:wpg="http://schemas.microsoft.com/office/word/2010/wordprocessingGroup" xmlns:wpi="http://schemas.microsoft.com/office/word/2010/wordprocessingInk" xmlns:wne="http://schemas.microsoft.com/office/word/2006/wordml" xmlns:wps="http://schemas.microsoft.com/office/word/2010/wordprocessingShape" mc:Ignorable="w14 w15 w16se w16cid wp14">
   <w:body>
     <w:p>
+      <w:pPr>
+        <w:pStyle w:val="1"/>
+      </w:pPr>
       <w:r>
         <w:rPr>
           <w:rFonts w:hint="eastAsia"/>
@@ -12,6 +15,9 @@
     </w:p>
     <w:p/>
     <w:p>
+      <w:pPr>
+        <w:pStyle w:val="2"/>
+      </w:pPr>
       <w:r>
         <w:rPr>
           <w:rFonts w:hint="eastAsia"/>
@@ -19,63 +25,700 @@
         <w:t>项目背景</w:t>
       </w:r>
     </w:p>
+    <w:p>
+      <w:r>
+        <w:rPr>
+          <w:rFonts w:hint="eastAsia"/>
+        </w:rPr>
+        <w:t>“句子相似度匹配”项目属于自然语言处理（NLP）领域。</w:t>
+      </w:r>
+      <w:r>
+        <w:rPr>
+          <w:rFonts w:hint="eastAsia"/>
+        </w:rPr>
+        <w:t>顾名思义，</w:t>
+      </w:r>
+      <w:r>
+        <w:rPr>
+          <w:rFonts w:hint="eastAsia"/>
+        </w:rPr>
+        <w:t>该领域</w:t>
+      </w:r>
+      <w:r>
+        <w:rPr>
+          <w:rFonts w:hint="eastAsia"/>
+        </w:rPr>
+        <w:t>就是</w:t>
+      </w:r>
+      <w:r>
+        <w:rPr>
+          <w:rFonts w:hint="eastAsia"/>
+        </w:rPr>
+        <w:t>利用计算机处理人类语言（自然语言）</w:t>
+      </w:r>
+      <w:r>
+        <w:rPr>
+          <w:rFonts w:hint="eastAsia"/>
+        </w:rPr>
+        <w:t>。所谓“处理”则包括分析、理解自然语言文本，以及理解自然语言文本后生成自然语言文本，这两者分别对应自然语言处理的两大目标，即自然语言理解和自然语言生成。</w:t>
+      </w:r>
+    </w:p>
     <w:p/>
     <w:p>
       <w:r>
         <w:rPr>
           <w:rFonts w:hint="eastAsia"/>
         </w:rPr>
+        <w:t>自然语言处理最早可追溯到1950年代“图灵测试”的提出</w:t>
+      </w:r>
+      <w:r>
+        <w:rPr>
+          <w:rFonts w:hint="eastAsia"/>
+        </w:rPr>
+        <w:t>，</w:t>
+      </w:r>
+      <w:r>
+        <w:rPr>
+          <w:rFonts w:hint="eastAsia"/>
+        </w:rPr>
+        <w:t>直到</w:t>
+      </w:r>
+      <w:r>
+        <w:rPr>
+          <w:rFonts w:hint="eastAsia"/>
+        </w:rPr>
+        <w:t>1980年代</w:t>
+      </w:r>
+      <w:r>
+        <w:rPr>
+          <w:rFonts w:hint="eastAsia"/>
+        </w:rPr>
+        <w:t>，</w:t>
+      </w:r>
+      <w:r>
+        <w:rPr>
+          <w:rFonts w:hint="eastAsia"/>
+        </w:rPr>
+        <w:t>该领域</w:t>
+      </w:r>
+      <w:r>
+        <w:rPr>
+          <w:rFonts w:hint="eastAsia"/>
+        </w:rPr>
+        <w:t>主要利用人为制定的规则来进行自然语言处理</w:t>
+      </w:r>
+      <w:r>
+        <w:rPr>
+          <w:rFonts w:hint="eastAsia"/>
+        </w:rPr>
+        <w:t>。1980年代末期和1990年代，</w:t>
+      </w:r>
+      <w:r>
+        <w:rPr>
+          <w:rFonts w:hint="eastAsia"/>
+        </w:rPr>
+        <w:t>统计模型被引入该领域，</w:t>
+      </w:r>
+      <w:r>
+        <w:rPr>
+          <w:rFonts w:hint="eastAsia"/>
+        </w:rPr>
+        <w:t>大量基于机器学习</w:t>
+      </w:r>
+      <w:r>
+        <w:rPr>
+          <w:rFonts w:hint="eastAsia"/>
+        </w:rPr>
+        <w:t>方法</w:t>
+      </w:r>
+      <w:r>
+        <w:rPr>
+          <w:rFonts w:hint="eastAsia"/>
+        </w:rPr>
+        <w:t>的自然语言处理技术被提出。</w:t>
+      </w:r>
+      <w:r>
+        <w:rPr>
+          <w:rFonts w:hint="eastAsia"/>
+        </w:rPr>
+        <w:t>随后，基本统计模型的方法得到迅速的发展，词袋模型、TF-IDF、SDV</w:t>
+      </w:r>
+      <w:r>
+        <w:rPr>
+          <w:rFonts w:hint="eastAsia"/>
+        </w:rPr>
+        <w:t xml:space="preserve"> </w:t>
+      </w:r>
+      <w:r>
+        <w:rPr>
+          <w:rFonts w:hint="eastAsia"/>
+        </w:rPr>
+        <w:t>、LDA等先后被提出。</w:t>
+      </w:r>
+      <w:r>
+        <w:rPr>
+          <w:rFonts w:hint="eastAsia"/>
+        </w:rPr>
+        <w:t>在这之后，随着计算能力的大幅提升，需要强大计算能力支持的深度学习模型在自然语言处理上获得广泛且有效的应用，基于词嵌入模型（word-embedding）的深度学习模型（如CNN、LSTM</w:t>
+      </w:r>
+      <w:r>
+        <w:rPr>
+          <w:rFonts w:hint="eastAsia"/>
+        </w:rPr>
+        <w:t>、</w:t>
+      </w:r>
+      <w:r>
+        <w:rPr>
+          <w:rFonts w:ascii="Arial" w:hAnsi="Arial" w:cs="Arial"/>
+          <w:color w:val="2F2F2F"/>
+          <w:shd w:val="clear" w:color="auto" w:fill="FFFFFF"/>
+        </w:rPr>
+        <w:t>Seq</w:t>
+      </w:r>
+      <w:r>
+        <w:rPr>
+          <w:rFonts w:ascii="Arial" w:hAnsi="Arial" w:cs="Arial" w:hint="eastAsia"/>
+          <w:color w:val="2F2F2F"/>
+          <w:shd w:val="clear" w:color="auto" w:fill="FFFFFF"/>
+        </w:rPr>
+        <w:t>2</w:t>
+      </w:r>
+      <w:r>
+        <w:rPr>
+          <w:rFonts w:ascii="Arial" w:hAnsi="Arial" w:cs="Arial"/>
+          <w:color w:val="2F2F2F"/>
+          <w:shd w:val="clear" w:color="auto" w:fill="FFFFFF"/>
+        </w:rPr>
+        <w:t>Seq</w:t>
+      </w:r>
+      <w:r>
+        <w:rPr>
+          <w:rFonts w:hint="eastAsia"/>
+        </w:rPr>
+        <w:t>等）</w:t>
+      </w:r>
+      <w:r>
+        <w:rPr>
+          <w:rFonts w:hint="eastAsia"/>
+        </w:rPr>
+        <w:t>。</w:t>
+      </w:r>
+    </w:p>
+    <w:p>
+      <w:pPr>
+        <w:pStyle w:val="2"/>
+      </w:pPr>
+      <w:r>
+        <w:rPr>
+          <w:rFonts w:hint="eastAsia"/>
+        </w:rPr>
         <w:t>问题概述</w:t>
       </w:r>
     </w:p>
+    <w:p>
+      <w:r>
+        <w:rPr>
+          <w:rFonts w:hint="eastAsia"/>
+        </w:rPr>
+        <w:t>本项目需要解决的问题是判断一对句子</w:t>
+      </w:r>
+      <w:r>
+        <w:rPr>
+          <w:rFonts w:hint="eastAsia"/>
+        </w:rPr>
+        <w:t>的意思</w:t>
+      </w:r>
+      <w:r>
+        <w:rPr>
+          <w:rFonts w:hint="eastAsia"/>
+        </w:rPr>
+        <w:t>是不是相同的。这些句子</w:t>
+      </w:r>
+      <w:r>
+        <w:rPr>
+          <w:rFonts w:hint="eastAsia"/>
+        </w:rPr>
+        <w:t>对</w:t>
+      </w:r>
+      <w:r>
+        <w:rPr>
+          <w:rFonts w:hint="eastAsia"/>
+        </w:rPr>
+        <w:t>来自</w:t>
+      </w:r>
+      <w:r>
+        <w:t>Quora</w:t>
+      </w:r>
+      <w:r>
+        <w:t xml:space="preserve"> </w:t>
+      </w:r>
+      <w:r>
+        <w:rPr>
+          <w:rFonts w:hint="eastAsia"/>
+        </w:rPr>
+        <w:t>2017年在</w:t>
+      </w:r>
+      <w:proofErr w:type="spellStart"/>
+      <w:r>
+        <w:rPr>
+          <w:rFonts w:hint="eastAsia"/>
+        </w:rPr>
+        <w:t>kaggle</w:t>
+      </w:r>
+      <w:proofErr w:type="spellEnd"/>
+      <w:r>
+        <w:rPr>
+          <w:rFonts w:hint="eastAsia"/>
+        </w:rPr>
+        <w:t>举办的Quora问题匹配比赛。</w:t>
+      </w:r>
+      <w:r>
+        <w:rPr>
+          <w:rFonts w:hint="eastAsia"/>
+        </w:rPr>
+        <w:t>参赛者需要</w:t>
+      </w:r>
+      <w:r>
+        <w:rPr>
+          <w:rFonts w:hint="eastAsia"/>
+        </w:rPr>
+        <w:t>给出</w:t>
+      </w:r>
+      <w:r>
+        <w:rPr>
+          <w:rFonts w:hint="eastAsia"/>
+        </w:rPr>
+        <w:t>一系列句子对是相同的意思</w:t>
+      </w:r>
+      <w:r>
+        <w:rPr>
+          <w:rFonts w:hint="eastAsia"/>
+        </w:rPr>
+        <w:t>的概率，结果将由log-loss指标评价。</w:t>
+      </w:r>
+    </w:p>
     <w:p/>
     <w:p>
       <w:r>
         <w:rPr>
           <w:rFonts w:hint="eastAsia"/>
         </w:rPr>
+        <w:t>该问题可以看作一个监督学习中的分类问题，通常的解决方案是通过特征工程将文本转变为数值特征，训练出相应的分类器。</w:t>
+      </w:r>
+    </w:p>
+    <w:p/>
+    <w:p>
+      <w:r>
+        <w:rPr>
+          <w:rFonts w:hint="eastAsia"/>
+        </w:rPr>
+        <w:t>在比赛中，参赛队大多采用传统统计模型和深度神经网络结合的方式，例如排名第一的队伍就使用了词袋模型生成的</w:t>
+      </w:r>
+      <w:r>
+        <w:rPr>
+          <w:rFonts w:hint="eastAsia"/>
+        </w:rPr>
+        <w:t>文本向量以及基于文本向量挖掘的特征</w:t>
+      </w:r>
+      <w:r>
+        <w:rPr>
+          <w:rFonts w:hint="eastAsia"/>
+        </w:rPr>
+        <w:t>，</w:t>
+      </w:r>
+      <w:r>
+        <w:rPr>
+          <w:rFonts w:hint="eastAsia"/>
+        </w:rPr>
+        <w:t>输入</w:t>
+      </w:r>
+      <w:r>
+        <w:t xml:space="preserve">Siamese </w:t>
+      </w:r>
+      <w:r>
+        <w:rPr>
+          <w:rFonts w:hint="eastAsia"/>
+        </w:rPr>
+        <w:t>和</w:t>
+      </w:r>
+      <w:r>
+        <w:t>Attention</w:t>
+      </w:r>
+      <w:r>
+        <w:rPr>
+          <w:rFonts w:hint="eastAsia"/>
+        </w:rPr>
+        <w:t>两种架构的深度神经网络</w:t>
+      </w:r>
+      <w:r>
+        <w:rPr>
+          <w:rFonts w:hint="eastAsia"/>
+        </w:rPr>
+        <w:t>训练分类器。</w:t>
+      </w:r>
+    </w:p>
+    <w:p>
+      <w:pPr>
+        <w:pStyle w:val="2"/>
+      </w:pPr>
+      <w:r>
+        <w:rPr>
+          <w:rFonts w:hint="eastAsia"/>
+        </w:rPr>
         <w:t>数据与输入</w:t>
       </w:r>
     </w:p>
+    <w:p>
+      <w:r>
+        <w:rPr>
+          <w:rFonts w:hint="eastAsia"/>
+        </w:rPr>
+        <w:t>项目</w:t>
+      </w:r>
+      <w:r>
+        <w:rPr>
+          <w:rFonts w:hint="eastAsia"/>
+        </w:rPr>
+        <w:t>的训练</w:t>
+      </w:r>
+      <w:r>
+        <w:rPr>
+          <w:rFonts w:hint="eastAsia"/>
+        </w:rPr>
+        <w:t>数据是</w:t>
+      </w:r>
+      <w:r>
+        <w:rPr>
+          <w:rFonts w:hint="eastAsia"/>
+        </w:rPr>
+        <w:t>约40万对句子对，包含句子对编号，每个句子的编号，句子文本和句子对是否相同的标签。其中，约</w:t>
+      </w:r>
+      <w:r>
+        <w:t>25</w:t>
+      </w:r>
+      <w:r>
+        <w:rPr>
+          <w:rFonts w:hint="eastAsia"/>
+        </w:rPr>
+        <w:t>万对为不相同句子对、约</w:t>
+      </w:r>
+      <w:r>
+        <w:t>1</w:t>
+      </w:r>
+      <w:r>
+        <w:rPr>
+          <w:rFonts w:hint="eastAsia"/>
+        </w:rPr>
+        <w:t>5万对为相同句子对，相同句子对概率约为40%。</w:t>
+      </w:r>
+      <w:r>
+        <w:rPr>
+          <w:rFonts w:hint="eastAsia"/>
+        </w:rPr>
+        <w:t>前五个句子对数据如下所示：</w:t>
+      </w:r>
+    </w:p>
+    <w:p>
+      <w:r>
+        <w:rPr>
+          <w:noProof/>
+        </w:rPr>
+        <w:lastRenderedPageBreak/>
+        <w:drawing>
+          <wp:inline distT="0" distB="0" distL="0" distR="0" wp14:anchorId="4A916456" wp14:editId="07256DBC">
+            <wp:extent cx="5274310" cy="1031875"/>
+            <wp:effectExtent l="0" t="0" r="2540" b="0"/>
+            <wp:docPr id="1" name="图片 1"/>
+            <wp:cNvGraphicFramePr>
+              <a:graphicFrameLocks xmlns:a="http://schemas.openxmlformats.org/drawingml/2006/main" noChangeAspect="1"/>
+            </wp:cNvGraphicFramePr>
+            <a:graphic xmlns:a="http://schemas.openxmlformats.org/drawingml/2006/main">
+              <a:graphicData uri="http://schemas.openxmlformats.org/drawingml/2006/picture">
+                <pic:pic xmlns:pic="http://schemas.openxmlformats.org/drawingml/2006/picture">
+                  <pic:nvPicPr>
+                    <pic:cNvPr id="1" name=""/>
+                    <pic:cNvPicPr/>
+                  </pic:nvPicPr>
+                  <pic:blipFill>
+                    <a:blip r:embed="rId7"/>
+                    <a:stretch>
+                      <a:fillRect/>
+                    </a:stretch>
+                  </pic:blipFill>
+                  <pic:spPr>
+                    <a:xfrm>
+                      <a:off x="0" y="0"/>
+                      <a:ext cx="5274310" cy="1031875"/>
+                    </a:xfrm>
+                    <a:prstGeom prst="rect">
+                      <a:avLst/>
+                    </a:prstGeom>
+                  </pic:spPr>
+                </pic:pic>
+              </a:graphicData>
+            </a:graphic>
+          </wp:inline>
+        </w:drawing>
+      </w:r>
+    </w:p>
     <w:p/>
     <w:p>
       <w:r>
         <w:rPr>
           <w:rFonts w:hint="eastAsia"/>
         </w:rPr>
+        <w:t>为了将训练数据输入模型进行训练，需要将文本转换为数值特征。目前的方法有</w:t>
+      </w:r>
+      <w:r>
+        <w:rPr>
+          <w:rFonts w:hint="eastAsia"/>
+        </w:rPr>
+        <w:t>三</w:t>
+      </w:r>
+      <w:r>
+        <w:rPr>
+          <w:rFonts w:hint="eastAsia"/>
+        </w:rPr>
+        <w:t>种，</w:t>
+      </w:r>
+      <w:r>
+        <w:rPr>
+          <w:rFonts w:hint="eastAsia"/>
+        </w:rPr>
+        <w:t>一是</w:t>
+      </w:r>
+      <w:r>
+        <w:rPr>
+          <w:rFonts w:hint="eastAsia"/>
+        </w:rPr>
+        <w:t>是基于词袋模型的TF-IDF、SDV等</w:t>
+      </w:r>
+      <w:r>
+        <w:rPr>
+          <w:rFonts w:hint="eastAsia"/>
+        </w:rPr>
+        <w:t>；二是基于贝叶斯模型的LDA；三是将文本转换为向量的词嵌入方法，例如word2vec、</w:t>
+      </w:r>
+      <w:proofErr w:type="spellStart"/>
+      <w:r>
+        <w:t>GloVe</w:t>
+      </w:r>
+      <w:proofErr w:type="spellEnd"/>
+      <w:r>
+        <w:rPr>
+          <w:rFonts w:hint="eastAsia"/>
+        </w:rPr>
+        <w:t>等。获得文本的数值表示后，可以计算文本的余弦距离、word</w:t>
+      </w:r>
+      <w:r>
+        <w:t xml:space="preserve"> </w:t>
+      </w:r>
+      <w:r>
+        <w:rPr>
+          <w:rFonts w:hint="eastAsia"/>
+        </w:rPr>
+        <w:t>mover</w:t>
+      </w:r>
+      <w:r>
+        <w:t xml:space="preserve"> </w:t>
+      </w:r>
+      <w:r>
+        <w:rPr>
+          <w:rFonts w:hint="eastAsia"/>
+        </w:rPr>
+        <w:t>distance等。</w:t>
+      </w:r>
+      <w:r>
+        <w:rPr>
+          <w:rFonts w:hint="eastAsia"/>
+        </w:rPr>
+        <w:t>这些方法得到的特征与句子对标签将作为输入数据，训练分类器。</w:t>
+      </w:r>
+    </w:p>
+    <w:p/>
+    <w:p>
+      <w:pPr>
+        <w:pStyle w:val="2"/>
+      </w:pPr>
+      <w:r>
+        <w:rPr>
+          <w:rFonts w:hint="eastAsia"/>
+        </w:rPr>
         <w:t>解决方案</w:t>
       </w:r>
     </w:p>
+    <w:p>
+      <w:r>
+        <w:rPr>
+          <w:rFonts w:hint="eastAsia"/>
+        </w:rPr>
+        <w:t>在</w:t>
+      </w:r>
+      <w:proofErr w:type="spellStart"/>
+      <w:r>
+        <w:rPr>
+          <w:rFonts w:hint="eastAsia"/>
+        </w:rPr>
+        <w:t>kaggle</w:t>
+      </w:r>
+      <w:proofErr w:type="spellEnd"/>
+      <w:r>
+        <w:rPr>
+          <w:rFonts w:hint="eastAsia"/>
+        </w:rPr>
+        <w:t>比赛中，表现优异的队伍最终的模型大多数是大量模型的堆叠，例如XGB、LGBM和神经网络模型堆叠。这样不仅需要对文字特征进行挖掘、还需要训练多个模型，造成很大的工作量。</w:t>
+      </w:r>
+    </w:p>
     <w:p/>
     <w:p>
       <w:r>
         <w:rPr>
           <w:rFonts w:hint="eastAsia"/>
         </w:rPr>
+        <w:t>最近两年，一些预训练的深度神经网络语言模型发展迅速，</w:t>
+      </w:r>
+      <w:r>
+        <w:rPr>
+          <w:rFonts w:hint="eastAsia"/>
+        </w:rPr>
+        <w:t>经过微调后在NLP的多个问题都获得了state-of-art的表现。这些预训练语言模型的出现，</w:t>
+      </w:r>
+      <w:r>
+        <w:rPr>
+          <w:rFonts w:hint="eastAsia"/>
+        </w:rPr>
+        <w:t>使得迁移学习在自然语言处理领域</w:t>
+      </w:r>
+      <w:r>
+        <w:rPr>
+          <w:rFonts w:hint="eastAsia"/>
+        </w:rPr>
+        <w:t>有所突破</w:t>
+      </w:r>
+      <w:r>
+        <w:rPr>
+          <w:rFonts w:hint="eastAsia"/>
+        </w:rPr>
+        <w:t>。</w:t>
+      </w:r>
+      <w:r>
+        <w:rPr>
+          <w:rFonts w:hint="eastAsia"/>
+        </w:rPr>
+        <w:t>这样</w:t>
+      </w:r>
+      <w:r>
+        <w:rPr>
+          <w:rFonts w:hint="eastAsia"/>
+        </w:rPr>
+        <w:t>，</w:t>
+      </w:r>
+      <w:r>
+        <w:rPr>
+          <w:rFonts w:hint="eastAsia"/>
+        </w:rPr>
+        <w:t>我们将</w:t>
+      </w:r>
+      <w:r>
+        <w:rPr>
+          <w:rFonts w:hint="eastAsia"/>
+        </w:rPr>
+        <w:t>有可能</w:t>
+      </w:r>
+      <w:r>
+        <w:rPr>
+          <w:rFonts w:hint="eastAsia"/>
+        </w:rPr>
+        <w:t>摆脱繁琐的特征工程并大大较少训练时间。</w:t>
+      </w:r>
+      <w:r>
+        <w:rPr>
+          <w:rFonts w:hint="eastAsia"/>
+        </w:rPr>
+        <w:t>本项目计划采用</w:t>
+      </w:r>
+      <w:r>
+        <w:rPr>
+          <w:rFonts w:hint="eastAsia"/>
+        </w:rPr>
+        <w:t>两种方法。一种是以随机森林方法作为分类器，输入统计类文本特征和使用预训练模型BERT产生的文本向量（Han</w:t>
+      </w:r>
+      <w:r>
+        <w:t xml:space="preserve"> </w:t>
+      </w:r>
+      <w:r>
+        <w:rPr>
+          <w:rFonts w:hint="eastAsia"/>
+        </w:rPr>
+        <w:t>Xiao开发了</w:t>
+      </w:r>
+      <w:proofErr w:type="spellStart"/>
+      <w:r>
+        <w:rPr>
+          <w:rFonts w:hint="eastAsia"/>
+        </w:rPr>
+        <w:t>bert</w:t>
+      </w:r>
+      <w:proofErr w:type="spellEnd"/>
+      <w:r>
+        <w:rPr>
+          <w:rFonts w:hint="eastAsia"/>
+        </w:rPr>
+        <w:t>-as-service，可利用</w:t>
+      </w:r>
+      <w:proofErr w:type="spellStart"/>
+      <w:r>
+        <w:rPr>
+          <w:rFonts w:hint="eastAsia"/>
+        </w:rPr>
+        <w:t>bert</w:t>
+      </w:r>
+      <w:proofErr w:type="spellEnd"/>
+      <w:r>
+        <w:rPr>
+          <w:rFonts w:hint="eastAsia"/>
+        </w:rPr>
+        <w:t>将文本转换为固定长度向量）计算的相似度数值。另一种是将句子对输入</w:t>
+      </w:r>
+      <w:proofErr w:type="spellStart"/>
+      <w:r>
+        <w:rPr>
+          <w:rFonts w:hint="eastAsia"/>
+        </w:rPr>
+        <w:t>bert</w:t>
+      </w:r>
+      <w:proofErr w:type="spellEnd"/>
+      <w:r>
+        <w:rPr>
+          <w:rFonts w:hint="eastAsia"/>
+        </w:rPr>
+        <w:t>模型并添加分类层，通过微调训练神经网络分类器。</w:t>
+      </w:r>
+    </w:p>
+    <w:p>
+      <w:pPr>
+        <w:pStyle w:val="2"/>
+      </w:pPr>
+      <w:r>
+        <w:rPr>
+          <w:rFonts w:hint="eastAsia"/>
+        </w:rPr>
         <w:t>基准模型</w:t>
       </w:r>
     </w:p>
     <w:p>
-      <w:pPr>
-        <w:rPr>
-          <w:rFonts w:hint="eastAsia"/>
-        </w:rPr>
-      </w:pPr>
-      <w:r>
-        <w:rPr>
-          <w:rFonts w:hint="eastAsia"/>
-        </w:rPr>
-        <w:t>随机生产0和1</w:t>
-      </w:r>
-    </w:p>
-    <w:p>
-      <w:pPr>
-        <w:rPr>
-          <w:rFonts w:hint="eastAsia"/>
-        </w:rPr>
-      </w:pPr>
-    </w:p>
-    <w:p>
+      <w:r>
+        <w:rPr>
+          <w:rFonts w:hint="eastAsia"/>
+        </w:rPr>
+        <w:t>本项目拟用输入统计类文本特征的随机森林方法作为基准模型。</w:t>
+      </w:r>
+    </w:p>
+    <w:p/>
+    <w:p>
+      <w:pPr>
+        <w:pStyle w:val="2"/>
+      </w:pPr>
       <w:r>
         <w:rPr>
           <w:rFonts w:hint="eastAsia"/>
@@ -85,137 +728,881 @@
     </w:p>
     <w:p>
       <w:r>
-        <w:t>L</w:t>
-      </w:r>
-      <w:r>
-        <w:rPr>
-          <w:rFonts w:hint="eastAsia"/>
-        </w:rPr>
-        <w:t>og-loss</w:t>
-      </w:r>
-    </w:p>
-    <w:p>
-      <w:r>
-        <w:t xml:space="preserve">def </w:t>
+        <w:rPr>
+          <w:rFonts w:hint="eastAsia"/>
+        </w:rPr>
+        <w:t>项目使用log-loss指标作为评估指标。该指标可用如下方程描述：</w:t>
+      </w:r>
+    </w:p>
+    <w:p>
+      <w:r>
+        <w:rPr>
+          <w:noProof/>
+        </w:rPr>
+        <w:drawing>
+          <wp:inline distT="0" distB="0" distL="0" distR="0" wp14:anchorId="596C2487" wp14:editId="49ACA07F">
+            <wp:extent cx="4743450" cy="723900"/>
+            <wp:effectExtent l="0" t="0" r="0" b="0"/>
+            <wp:docPr id="2" name="图片 2"/>
+            <wp:cNvGraphicFramePr>
+              <a:graphicFrameLocks xmlns:a="http://schemas.openxmlformats.org/drawingml/2006/main" noChangeAspect="1"/>
+            </wp:cNvGraphicFramePr>
+            <a:graphic xmlns:a="http://schemas.openxmlformats.org/drawingml/2006/main">
+              <a:graphicData uri="http://schemas.openxmlformats.org/drawingml/2006/picture">
+                <pic:pic xmlns:pic="http://schemas.openxmlformats.org/drawingml/2006/picture">
+                  <pic:nvPicPr>
+                    <pic:cNvPr id="1" name=""/>
+                    <pic:cNvPicPr/>
+                  </pic:nvPicPr>
+                  <pic:blipFill>
+                    <a:blip r:embed="rId8"/>
+                    <a:stretch>
+                      <a:fillRect/>
+                    </a:stretch>
+                  </pic:blipFill>
+                  <pic:spPr>
+                    <a:xfrm>
+                      <a:off x="0" y="0"/>
+                      <a:ext cx="4743450" cy="723900"/>
+                    </a:xfrm>
+                    <a:prstGeom prst="rect">
+                      <a:avLst/>
+                    </a:prstGeom>
+                  </pic:spPr>
+                </pic:pic>
+              </a:graphicData>
+            </a:graphic>
+          </wp:inline>
+        </w:drawing>
+      </w:r>
+    </w:p>
+    <w:p>
+      <w:pPr>
+        <w:jc w:val="center"/>
+      </w:pPr>
+      <w:r>
+        <w:rPr>
+          <w:rFonts w:hint="eastAsia"/>
+        </w:rPr>
+        <w:t>(来源:</w:t>
+      </w:r>
+      <w:r>
+        <w:t xml:space="preserve"> </w:t>
+      </w:r>
+      <w:hyperlink r:id="rId9" w:history="1">
+        <w:r>
+          <w:rPr>
+            <w:rStyle w:val="a7"/>
+          </w:rPr>
+          <w:t>https://www.kaggle.com/c/bnp-paribas-cardif-claims-management/overview/evaluation</w:t>
+        </w:r>
+      </w:hyperlink>
+      <w:r>
+        <w:t>)</w:t>
+      </w:r>
+    </w:p>
+    <w:p>
+      <w:r>
+        <w:rPr>
+          <w:rFonts w:hint="eastAsia"/>
+        </w:rPr>
+        <w:lastRenderedPageBreak/>
+        <w:t>其中，N表示数据数量，</w:t>
       </w:r>
       <w:proofErr w:type="spellStart"/>
-      <w:proofErr w:type="gramStart"/>
-      <w:r>
-        <w:t>logloss</w:t>
+      <w:r>
+        <w:rPr>
+          <w:rFonts w:hint="eastAsia"/>
+        </w:rPr>
+        <w:t>y</w:t>
+      </w:r>
+      <w:r>
+        <w:rPr>
+          <w:rFonts w:hint="eastAsia"/>
+          <w:vertAlign w:val="subscript"/>
+        </w:rPr>
+        <w:t>i</w:t>
       </w:r>
       <w:proofErr w:type="spellEnd"/>
       <w:r>
-        <w:t>(</w:t>
+        <w:rPr>
+          <w:vertAlign w:val="subscript"/>
+        </w:rPr>
+        <w:t xml:space="preserve"> </w:t>
+      </w:r>
+      <w:r>
+        <w:rPr>
+          <w:rFonts w:hint="eastAsia"/>
+        </w:rPr>
+        <w:t>为</w:t>
       </w:r>
       <w:proofErr w:type="spellStart"/>
-      <w:proofErr w:type="gramEnd"/>
-      <w:r>
-        <w:t>true_label</w:t>
+      <w:r>
+        <w:rPr>
+          <w:rFonts w:hint="eastAsia"/>
+        </w:rPr>
+        <w:t>i</w:t>
       </w:r>
       <w:proofErr w:type="spellEnd"/>
       <w:r>
-        <w:t>, predicted, eps=1e-15):</w:t>
-      </w:r>
-    </w:p>
-    <w:p>
-      <w:r>
-        <w:t xml:space="preserve">  p = </w:t>
+        <w:rPr>
+          <w:rFonts w:hint="eastAsia"/>
+        </w:rPr>
+        <w:t>数据的真实标签，p</w:t>
+      </w:r>
+      <w:r>
+        <w:rPr>
+          <w:rFonts w:hint="eastAsia"/>
+          <w:vertAlign w:val="subscript"/>
+        </w:rPr>
+        <w:t>i</w:t>
+      </w:r>
+      <w:r>
+        <w:t xml:space="preserve"> </w:t>
+      </w:r>
+      <w:r>
+        <w:rPr>
+          <w:rFonts w:hint="eastAsia"/>
+        </w:rPr>
+        <w:t>为预测的</w:t>
       </w:r>
       <w:proofErr w:type="spellStart"/>
-      <w:proofErr w:type="gramStart"/>
-      <w:r>
-        <w:t>np.clip</w:t>
+      <w:r>
+        <w:rPr>
+          <w:rFonts w:hint="eastAsia"/>
+        </w:rPr>
+        <w:t>i</w:t>
       </w:r>
       <w:proofErr w:type="spellEnd"/>
-      <w:proofErr w:type="gramEnd"/>
-      <w:r>
-        <w:t>(predicted, eps, 1 - eps)</w:t>
-      </w:r>
-      <w:r>
-        <w:t xml:space="preserve"> !</w:t>
-      </w:r>
-      <w:r>
+      <w:r>
+        <w:rPr>
+          <w:rFonts w:hint="eastAsia"/>
+        </w:rPr>
+        <w:t>数据标签为</w:t>
+      </w:r>
+      <w:proofErr w:type="spellStart"/>
+      <w:r>
+        <w:rPr>
+          <w:rFonts w:hint="eastAsia"/>
+        </w:rPr>
+        <w:t>y</w:t>
+      </w:r>
+      <w:r>
+        <w:rPr>
+          <w:rFonts w:hint="eastAsia"/>
+          <w:vertAlign w:val="subscript"/>
+        </w:rPr>
+        <w:t>i</w:t>
+      </w:r>
+      <w:proofErr w:type="spellEnd"/>
+      <w:r>
+        <w:rPr>
+          <w:vertAlign w:val="subscript"/>
+        </w:rPr>
         <w:t xml:space="preserve"> </w:t>
       </w:r>
       <w:r>
-        <w:t>max(min(p, 1</w:t>
-      </w:r>
-      <w:r>
-        <w:rPr>
-          <w:rFonts w:ascii="微软雅黑" w:eastAsia="微软雅黑" w:hAnsi="微软雅黑" w:cs="微软雅黑" w:hint="eastAsia"/>
-        </w:rPr>
-        <w:t>−</w:t>
-      </w:r>
-      <w:r>
-        <w:t>10^</w:t>
-      </w:r>
-      <w:r>
-        <w:rPr>
-          <w:rFonts w:ascii="微软雅黑" w:eastAsia="微软雅黑" w:hAnsi="微软雅黑" w:cs="微软雅黑" w:hint="eastAsia"/>
-        </w:rPr>
-        <w:t>−</w:t>
-      </w:r>
-      <w:r>
-        <w:t>15), 10^-15)</w:t>
-      </w:r>
-    </w:p>
-    <w:p>
-      <w:r>
-        <w:t xml:space="preserve">  if </w:t>
+        <w:rPr>
+          <w:rFonts w:hint="eastAsia"/>
+        </w:rPr>
+        <w:t>的概率。</w:t>
+      </w:r>
+    </w:p>
+    <w:p/>
+    <w:p>
+      <w:r>
+        <w:rPr>
+          <w:rFonts w:hint="eastAsia"/>
+        </w:rPr>
+        <w:t>该指标对确切的错误分类的惩罚较大。例如，预测所有数据为真实标签的概率为1的log-loss为21.79，预测所有数据为真实标签的概率为0的log-loss为12.75，而预测所有数据为真实标签的概率为0.5的log-loss为0.69）</w:t>
+      </w:r>
+    </w:p>
+    <w:p>
+      <w:pPr>
+        <w:pStyle w:val="2"/>
+      </w:pPr>
+      <w:r>
+        <w:rPr>
+          <w:rFonts w:hint="eastAsia"/>
+        </w:rPr>
+        <w:t>项目设计</w:t>
+      </w:r>
+    </w:p>
+    <w:p>
+      <w:r>
+        <w:rPr>
+          <w:rFonts w:hint="eastAsia"/>
+        </w:rPr>
+        <w:t>项目的工作流程计划如下：</w:t>
+      </w:r>
+    </w:p>
+    <w:p>
+      <w:pPr>
+        <w:pStyle w:val="a9"/>
+        <w:numPr>
+          <w:ilvl w:val="0"/>
+          <w:numId w:val="1"/>
+        </w:numPr>
+        <w:ind w:firstLineChars="0"/>
+      </w:pPr>
+      <w:r>
+        <w:rPr>
+          <w:rFonts w:hint="eastAsia"/>
+        </w:rPr>
+        <w:t>对数据进行预处理，例如分词、大小写替换、</w:t>
+      </w:r>
+      <w:r>
+        <w:t>lemmatization</w:t>
+      </w:r>
+      <w:r>
+        <w:rPr>
+          <w:rFonts w:hint="eastAsia"/>
+        </w:rPr>
+        <w:t>、去除stop-words等。由于这些处理实际上都丢弃了部分信息，因此需要同时使用未经过这些处理的数据。</w:t>
+      </w:r>
+    </w:p>
+    <w:p>
+      <w:pPr>
+        <w:pStyle w:val="a9"/>
+        <w:numPr>
+          <w:ilvl w:val="0"/>
+          <w:numId w:val="1"/>
+        </w:numPr>
+        <w:ind w:firstLineChars="0"/>
+      </w:pPr>
+      <w:r>
+        <w:rPr>
+          <w:rFonts w:hint="eastAsia"/>
+        </w:rPr>
+        <w:t>利用数据生成特征，包括统计类特征、</w:t>
       </w:r>
       <w:proofErr w:type="spellStart"/>
       <w:r>
-        <w:t>true_label</w:t>
+        <w:rPr>
+          <w:rFonts w:hint="eastAsia"/>
+        </w:rPr>
+        <w:t>bert</w:t>
       </w:r>
       <w:proofErr w:type="spellEnd"/>
       <w:r>
-        <w:t xml:space="preserve"> == 1:</w:t>
+        <w:rPr>
+          <w:rFonts w:hint="eastAsia"/>
+        </w:rPr>
+        <w:t>生成的特征。</w:t>
+      </w:r>
+    </w:p>
+    <w:p>
+      <w:pPr>
+        <w:pStyle w:val="a9"/>
+        <w:numPr>
+          <w:ilvl w:val="0"/>
+          <w:numId w:val="1"/>
+        </w:numPr>
+        <w:ind w:firstLineChars="0"/>
+      </w:pPr>
+      <w:r>
+        <w:rPr>
+          <w:rFonts w:hint="eastAsia"/>
+        </w:rPr>
+        <w:t>将统计特征输入随机森林算法训练基准模型</w:t>
+      </w:r>
+      <w:proofErr w:type="spellStart"/>
+      <w:r>
+        <w:rPr>
+          <w:rFonts w:hint="eastAsia"/>
+        </w:rPr>
+        <w:t>M_</w:t>
+      </w:r>
+      <w:r>
+        <w:t>bm</w:t>
+      </w:r>
+      <w:proofErr w:type="spellEnd"/>
+    </w:p>
+    <w:p>
+      <w:pPr>
+        <w:pStyle w:val="a9"/>
+        <w:numPr>
+          <w:ilvl w:val="0"/>
+          <w:numId w:val="1"/>
+        </w:numPr>
+        <w:ind w:firstLineChars="0"/>
+      </w:pPr>
+      <w:r>
+        <w:rPr>
+          <w:rFonts w:hint="eastAsia"/>
+        </w:rPr>
+        <w:t>将数据输入</w:t>
+      </w:r>
+      <w:proofErr w:type="spellStart"/>
+      <w:r>
+        <w:rPr>
+          <w:rFonts w:hint="eastAsia"/>
+        </w:rPr>
+        <w:t>bert</w:t>
+      </w:r>
+      <w:proofErr w:type="spellEnd"/>
+      <w:r>
+        <w:rPr>
+          <w:rFonts w:hint="eastAsia"/>
+        </w:rPr>
+        <w:t>生成相似度分数，同时将统计特征和相似度分数输入随机森林算法训练模型</w:t>
+      </w:r>
+      <w:proofErr w:type="spellStart"/>
+      <w:r>
+        <w:rPr>
+          <w:rFonts w:hint="eastAsia"/>
+        </w:rPr>
+        <w:t>M_</w:t>
+      </w:r>
+      <w:r>
+        <w:t>bert</w:t>
+      </w:r>
+      <w:proofErr w:type="spellEnd"/>
+    </w:p>
+    <w:p>
+      <w:pPr>
+        <w:pStyle w:val="a9"/>
+        <w:numPr>
+          <w:ilvl w:val="0"/>
+          <w:numId w:val="1"/>
+        </w:numPr>
+        <w:ind w:firstLineChars="0"/>
+      </w:pPr>
+      <w:r>
+        <w:rPr>
+          <w:rFonts w:hint="eastAsia"/>
+        </w:rPr>
+        <w:t>将数据输入</w:t>
+      </w:r>
+      <w:proofErr w:type="spellStart"/>
+      <w:r>
+        <w:rPr>
+          <w:rFonts w:hint="eastAsia"/>
+        </w:rPr>
+        <w:t>bert</w:t>
+      </w:r>
+      <w:proofErr w:type="spellEnd"/>
+      <w:r>
+        <w:rPr>
+          <w:rFonts w:hint="eastAsia"/>
+        </w:rPr>
+        <w:t>进行微调，训练神经网络分类器</w:t>
+      </w:r>
+      <w:proofErr w:type="spellStart"/>
+      <w:r>
+        <w:rPr>
+          <w:rFonts w:hint="eastAsia"/>
+        </w:rPr>
+        <w:t>M_</w:t>
+      </w:r>
+      <w:r>
+        <w:t>nn</w:t>
+      </w:r>
+      <w:proofErr w:type="spellEnd"/>
+    </w:p>
+    <w:p>
+      <w:pPr>
+        <w:pStyle w:val="a9"/>
+        <w:numPr>
+          <w:ilvl w:val="0"/>
+          <w:numId w:val="1"/>
+        </w:numPr>
+        <w:ind w:firstLineChars="0"/>
+      </w:pPr>
+      <w:r>
+        <w:rPr>
+          <w:rFonts w:hint="eastAsia"/>
+        </w:rPr>
+        <w:t>对比三个模型的表现，决定堆叠模型或只使用其中一个。</w:t>
+      </w:r>
+    </w:p>
+    <w:p/>
+    <w:p/>
+    <w:p>
+      <w:pPr>
+        <w:pStyle w:val="2"/>
+      </w:pPr>
+      <w:r>
+        <w:rPr>
+          <w:rFonts w:hint="eastAsia"/>
+        </w:rPr>
+        <w:t>参考资料</w:t>
+      </w:r>
+    </w:p>
+    <w:p>
+      <w:pPr>
+        <w:pStyle w:val="a9"/>
+        <w:numPr>
+          <w:ilvl w:val="0"/>
+          <w:numId w:val="2"/>
+        </w:numPr>
+        <w:ind w:firstLineChars="0"/>
+        <w:jc w:val="left"/>
+      </w:pPr>
+      <w:r>
+        <w:t>Natural language processing</w:t>
+      </w:r>
+      <w:hyperlink r:id="rId10" w:history="1">
+        <w:r>
+          <w:rPr>
+            <w:rStyle w:val="a7"/>
+          </w:rPr>
+          <w:t>https://en.wikipedia.org/wiki/Natural_language_processing</w:t>
+        </w:r>
+      </w:hyperlink>
+    </w:p>
+    <w:p>
+      <w:pPr>
+        <w:pStyle w:val="a9"/>
+        <w:numPr>
+          <w:ilvl w:val="0"/>
+          <w:numId w:val="2"/>
+        </w:numPr>
+        <w:ind w:firstLineChars="0"/>
+        <w:jc w:val="left"/>
+      </w:pPr>
+      <w:r>
+        <w:rPr>
+          <w:rFonts w:hint="eastAsia"/>
+        </w:rPr>
+        <w:t>自然语言处理</w:t>
+      </w:r>
+      <w:r>
+        <w:rPr>
+          <w:rFonts w:hint="eastAsia"/>
+        </w:rPr>
+        <w:t xml:space="preserve">-简介 </w:t>
+      </w:r>
+      <w:hyperlink r:id="rId11" w:history="1">
+        <w:r>
+          <w:rPr>
+            <w:rStyle w:val="a7"/>
+          </w:rPr>
+          <w:t>https://www.zhihu.com/topic/19560026/intro</w:t>
+        </w:r>
+      </w:hyperlink>
+    </w:p>
+    <w:p>
+      <w:pPr>
+        <w:pStyle w:val="a9"/>
+        <w:numPr>
+          <w:ilvl w:val="0"/>
+          <w:numId w:val="2"/>
+        </w:numPr>
+        <w:ind w:firstLineChars="0"/>
+        <w:jc w:val="left"/>
+      </w:pPr>
+      <w:r>
+        <w:t>Is That a Duplicate Quora Question?</w:t>
+      </w:r>
+      <w:r>
+        <w:t xml:space="preserve"> </w:t>
+      </w:r>
+      <w:hyperlink r:id="rId12" w:history="1">
+        <w:r>
+          <w:rPr>
+            <w:rStyle w:val="a7"/>
+          </w:rPr>
+          <w:t>https://www.linkedin.com/pulse/duplicate-quora-question-abhishek-thakur/</w:t>
+        </w:r>
+      </w:hyperlink>
+    </w:p>
+    <w:p>
+      <w:pPr>
+        <w:pStyle w:val="a9"/>
+        <w:numPr>
+          <w:ilvl w:val="0"/>
+          <w:numId w:val="2"/>
+        </w:numPr>
+        <w:ind w:firstLineChars="0"/>
+        <w:jc w:val="left"/>
+      </w:pPr>
+      <w:r>
+        <w:t>A Gentle Introduction to the Bag-of-Words Model</w:t>
+      </w:r>
+      <w:r>
+        <w:t xml:space="preserve"> </w:t>
+      </w:r>
+      <w:hyperlink r:id="rId13" w:history="1">
+        <w:r>
+          <w:rPr>
+            <w:rStyle w:val="a7"/>
+          </w:rPr>
+          <w:t>https://machinelearningmastery.com/gentle-introduction-bag-words-model/</w:t>
+        </w:r>
+      </w:hyperlink>
+    </w:p>
+    <w:p>
+      <w:pPr>
+        <w:pStyle w:val="a9"/>
+        <w:numPr>
+          <w:ilvl w:val="0"/>
+          <w:numId w:val="2"/>
+        </w:numPr>
+        <w:ind w:firstLineChars="0"/>
+        <w:jc w:val="left"/>
+      </w:pPr>
+      <w:r>
+        <w:t>What Are Word Embeddings for Text?</w:t>
+      </w:r>
+      <w:r>
+        <w:t xml:space="preserve"> </w:t>
+      </w:r>
+      <w:hyperlink r:id="rId14" w:history="1">
+        <w:r>
+          <w:rPr>
+            <w:rStyle w:val="a7"/>
+          </w:rPr>
+          <w:t>https://machinelearningmastery.com/what-are-word-embeddings/</w:t>
+        </w:r>
+      </w:hyperlink>
+    </w:p>
+    <w:p>
+      <w:pPr>
+        <w:pStyle w:val="a9"/>
+        <w:numPr>
+          <w:ilvl w:val="0"/>
+          <w:numId w:val="2"/>
+        </w:numPr>
+        <w:ind w:firstLineChars="0"/>
+        <w:jc w:val="left"/>
+      </w:pPr>
+      <w:r>
+        <w:t>Gentle Introduction to Statistical L</w:t>
       </w:r>
       <w:bookmarkStart w:id="0" w:name="_GoBack"/>
       <w:bookmarkEnd w:id="0"/>
-    </w:p>
-    <w:p>
-      <w:r>
-        <w:t xml:space="preserve">    return -log(p)</w:t>
-      </w:r>
-    </w:p>
-    <w:p>
-      <w:r>
-        <w:t xml:space="preserve">  else:</w:t>
-      </w:r>
-    </w:p>
-    <w:p>
-      <w:r>
-        <w:t xml:space="preserve">    return -</w:t>
-      </w:r>
-      <w:proofErr w:type="gramStart"/>
-      <w:r>
-        <w:t>log(</w:t>
-      </w:r>
-      <w:proofErr w:type="gramEnd"/>
-      <w:r>
-        <w:t>1 - p)</w:t>
-      </w:r>
-    </w:p>
-    <w:p>
-      <w:pPr>
-        <w:rPr>
-          <w:rFonts w:hint="eastAsia"/>
-        </w:rPr>
-      </w:pPr>
-    </w:p>
-    <w:p>
-      <w:pPr>
-        <w:rPr>
-          <w:rFonts w:hint="eastAsia"/>
-        </w:rPr>
-      </w:pPr>
-      <w:r>
-        <w:rPr>
-          <w:rFonts w:hint="eastAsia"/>
-        </w:rPr>
-        <w:t>项目设计</w:t>
-      </w:r>
+      <w:r>
+        <w:t>anguage Modeling and Neural Language Models</w:t>
+      </w:r>
+      <w:r>
+        <w:t xml:space="preserve"> </w:t>
+      </w:r>
+      <w:hyperlink r:id="rId15" w:history="1">
+        <w:r>
+          <w:rPr>
+            <w:rStyle w:val="a7"/>
+          </w:rPr>
+          <w:t>https://machinelearningmastery.com/statistical-language-modeling-and-neural-language-models/</w:t>
+        </w:r>
+      </w:hyperlink>
+    </w:p>
+    <w:p>
+      <w:pPr>
+        <w:pStyle w:val="a9"/>
+        <w:numPr>
+          <w:ilvl w:val="0"/>
+          <w:numId w:val="2"/>
+        </w:numPr>
+        <w:ind w:firstLineChars="0"/>
+        <w:jc w:val="left"/>
+      </w:pPr>
+      <w:r>
+        <w:rPr>
+          <w:rFonts w:hint="eastAsia"/>
+        </w:rPr>
+        <w:t>文本主题模型之</w:t>
+      </w:r>
+      <w:r>
+        <w:t>LDA(一) LDA基础</w:t>
+      </w:r>
+      <w:r>
+        <w:rPr>
+          <w:rFonts w:hint="eastAsia"/>
+        </w:rPr>
+        <w:t xml:space="preserve"> </w:t>
+      </w:r>
+      <w:hyperlink r:id="rId16" w:history="1">
+        <w:r>
+          <w:rPr>
+            <w:rStyle w:val="a7"/>
+          </w:rPr>
+          <w:t>https://www.cnblogs.com/pinard/p/6831308.html</w:t>
+        </w:r>
+      </w:hyperlink>
+    </w:p>
+    <w:p>
+      <w:pPr>
+        <w:pStyle w:val="a9"/>
+        <w:numPr>
+          <w:ilvl w:val="0"/>
+          <w:numId w:val="2"/>
+        </w:numPr>
+        <w:ind w:firstLineChars="0"/>
+        <w:jc w:val="left"/>
+      </w:pPr>
+      <w:r>
+        <w:rPr>
+          <w:rFonts w:hint="eastAsia"/>
+        </w:rPr>
+        <w:t>自然语言处理基础与实战（</w:t>
+      </w:r>
+      <w:r>
+        <w:t>8）- 主题模型LDA理解与应用</w:t>
+      </w:r>
+      <w:r>
+        <w:rPr>
+          <w:rFonts w:hint="eastAsia"/>
+        </w:rPr>
+        <w:t xml:space="preserve"> </w:t>
+      </w:r>
+      <w:hyperlink r:id="rId17" w:history="1">
+        <w:r>
+          <w:rPr>
+            <w:rStyle w:val="a7"/>
+          </w:rPr>
+          <w:t>https://www.jianshu.com/p/74ec7d5f6821</w:t>
+        </w:r>
+      </w:hyperlink>
+    </w:p>
+    <w:p>
+      <w:pPr>
+        <w:pStyle w:val="a9"/>
+        <w:numPr>
+          <w:ilvl w:val="0"/>
+          <w:numId w:val="2"/>
+        </w:numPr>
+        <w:ind w:firstLineChars="0"/>
+        <w:jc w:val="left"/>
+      </w:pPr>
+      <w:r>
+        <w:rPr>
+          <w:rFonts w:hint="eastAsia"/>
+        </w:rPr>
+        <w:t>从</w:t>
+      </w:r>
+      <w:r>
+        <w:t>0到1，了解NLP中的文本相似度</w:t>
+      </w:r>
+      <w:r>
+        <w:rPr>
+          <w:rFonts w:hint="eastAsia"/>
+        </w:rPr>
+        <w:t xml:space="preserve"> </w:t>
+      </w:r>
+      <w:hyperlink r:id="rId18" w:history="1">
+        <w:r>
+          <w:rPr>
+            <w:rStyle w:val="a7"/>
+          </w:rPr>
+          <w:t>https://www.jianshu.com/p/22afb6d25e74?utm_campaign=maleskine&amp;utm_content=note&amp;utm_medium=seo_notes&amp;utm_source=recommendation</w:t>
+        </w:r>
+      </w:hyperlink>
+    </w:p>
+    <w:p>
+      <w:pPr>
+        <w:pStyle w:val="a9"/>
+        <w:numPr>
+          <w:ilvl w:val="0"/>
+          <w:numId w:val="2"/>
+        </w:numPr>
+        <w:ind w:firstLineChars="0"/>
+        <w:jc w:val="left"/>
+      </w:pPr>
+      <w:r>
+        <w:t>1st place solution</w:t>
+      </w:r>
+      <w:r>
+        <w:t xml:space="preserve"> </w:t>
+      </w:r>
+      <w:hyperlink r:id="rId19" w:anchor="latest-572705" w:history="1">
+        <w:r>
+          <w:rPr>
+            <w:rStyle w:val="a7"/>
+          </w:rPr>
+          <w:t>https://www.kaggle.com/c/quora-question-pairs/discussion/34355#latest-572705</w:t>
+        </w:r>
+      </w:hyperlink>
+    </w:p>
+    <w:p>
+      <w:pPr>
+        <w:pStyle w:val="a9"/>
+        <w:numPr>
+          <w:ilvl w:val="0"/>
+          <w:numId w:val="2"/>
+        </w:numPr>
+        <w:ind w:firstLineChars="0"/>
+        <w:jc w:val="left"/>
+      </w:pPr>
+      <w:r>
+        <w:t xml:space="preserve">BNP Paribas </w:t>
+      </w:r>
+      <w:proofErr w:type="spellStart"/>
+      <w:r>
+        <w:t>Cardif</w:t>
+      </w:r>
+      <w:proofErr w:type="spellEnd"/>
+      <w:r>
+        <w:t xml:space="preserve"> Claims Management</w:t>
+      </w:r>
+      <w:r>
+        <w:t xml:space="preserve">, Evaluation </w:t>
+      </w:r>
+      <w:hyperlink r:id="rId20" w:history="1">
+        <w:r>
+          <w:rPr>
+            <w:rStyle w:val="a7"/>
+          </w:rPr>
+          <w:t>https://www.kaggle.com/c/bnp-paribas-cardif-claims-management/overview/evaluation</w:t>
+        </w:r>
+      </w:hyperlink>
+    </w:p>
+    <w:p>
+      <w:pPr>
+        <w:pStyle w:val="a9"/>
+        <w:numPr>
+          <w:ilvl w:val="0"/>
+          <w:numId w:val="2"/>
+        </w:numPr>
+        <w:ind w:firstLineChars="0"/>
+        <w:jc w:val="left"/>
+      </w:pPr>
+      <w:r>
+        <w:lastRenderedPageBreak/>
+        <w:t>Log Loss Evaluation Section Missing.</w:t>
+      </w:r>
+      <w:r>
+        <w:t xml:space="preserve"> </w:t>
+      </w:r>
+      <w:hyperlink r:id="rId21" w:history="1">
+        <w:r>
+          <w:rPr>
+            <w:rStyle w:val="a7"/>
+          </w:rPr>
+          <w:t>https://www.kaggle.com/c/quora-question-pairs/discussion/30605#latest-172575</w:t>
+        </w:r>
+      </w:hyperlink>
+    </w:p>
+    <w:p>
+      <w:pPr>
+        <w:pStyle w:val="a9"/>
+        <w:numPr>
+          <w:ilvl w:val="0"/>
+          <w:numId w:val="2"/>
+        </w:numPr>
+        <w:ind w:firstLineChars="0"/>
+        <w:jc w:val="left"/>
+      </w:pPr>
+      <w:r>
+        <w:t>Manhattan LSTM model for text similarity</w:t>
+      </w:r>
+      <w:r>
+        <w:t xml:space="preserve"> </w:t>
+      </w:r>
+      <w:hyperlink r:id="rId22" w:history="1">
+        <w:r>
+          <w:rPr>
+            <w:rStyle w:val="a7"/>
+          </w:rPr>
+          <w:t>https://medium.com/@gautam.karmakar/manhattan-lstm-model-for-text-similarity-2351f80d72f1</w:t>
+        </w:r>
+      </w:hyperlink>
+    </w:p>
+    <w:p>
+      <w:pPr>
+        <w:pStyle w:val="a9"/>
+        <w:numPr>
+          <w:ilvl w:val="0"/>
+          <w:numId w:val="2"/>
+        </w:numPr>
+        <w:ind w:firstLineChars="0"/>
+        <w:jc w:val="left"/>
+      </w:pPr>
+      <w:r>
+        <w:rPr>
+          <w:rFonts w:hint="eastAsia"/>
+        </w:rPr>
+        <w:t>BERT</w:t>
+      </w:r>
+      <w:r>
+        <w:t xml:space="preserve"> </w:t>
+      </w:r>
+      <w:hyperlink r:id="rId23" w:history="1">
+        <w:r>
+          <w:rPr>
+            <w:rStyle w:val="a7"/>
+          </w:rPr>
+          <w:t>https://github.com/google-research/bert</w:t>
+        </w:r>
+      </w:hyperlink>
+    </w:p>
+    <w:p>
+      <w:pPr>
+        <w:pStyle w:val="a9"/>
+        <w:numPr>
+          <w:ilvl w:val="0"/>
+          <w:numId w:val="2"/>
+        </w:numPr>
+        <w:ind w:firstLineChars="0"/>
+        <w:jc w:val="left"/>
+      </w:pPr>
+      <w:r>
+        <w:t>BERT和ULMFIT embedding比较文本分类结果</w:t>
+      </w:r>
+      <w:r>
+        <w:rPr>
+          <w:rFonts w:hint="eastAsia"/>
+        </w:rPr>
+        <w:t xml:space="preserve"> </w:t>
+      </w:r>
+      <w:hyperlink r:id="rId24" w:history="1">
+        <w:r>
+          <w:rPr>
+            <w:rStyle w:val="a7"/>
+          </w:rPr>
+          <w:t>https://www.cnblogs.com/demo-deng/p/10797405.html</w:t>
+        </w:r>
+      </w:hyperlink>
+    </w:p>
+    <w:p>
+      <w:pPr>
+        <w:pStyle w:val="a9"/>
+        <w:numPr>
+          <w:ilvl w:val="0"/>
+          <w:numId w:val="2"/>
+        </w:numPr>
+        <w:ind w:firstLineChars="0"/>
+        <w:jc w:val="left"/>
+      </w:pPr>
+      <w:r>
+        <w:t xml:space="preserve">Bert-as-service </w:t>
+      </w:r>
+      <w:hyperlink r:id="rId25" w:history="1">
+        <w:r>
+          <w:rPr>
+            <w:rStyle w:val="a7"/>
+          </w:rPr>
+          <w:t>https://github.com/hanxiao/bert-as-service</w:t>
+        </w:r>
+      </w:hyperlink>
+    </w:p>
+    <w:p>
+      <w:pPr>
+        <w:pStyle w:val="a9"/>
+        <w:numPr>
+          <w:ilvl w:val="0"/>
+          <w:numId w:val="2"/>
+        </w:numPr>
+        <w:ind w:firstLineChars="0"/>
+        <w:jc w:val="left"/>
+        <w:rPr>
+          <w:rFonts w:hint="eastAsia"/>
+        </w:rPr>
+      </w:pPr>
+      <w:r>
+        <w:t>Predicting Movie Review Sentiment with BERT on TF Hub</w:t>
+      </w:r>
+      <w:r>
+        <w:t xml:space="preserve"> </w:t>
+      </w:r>
+      <w:hyperlink r:id="rId26" w:history="1">
+        <w:r>
+          <w:rPr>
+            <w:rStyle w:val="a7"/>
+          </w:rPr>
+          <w:t>https://github.com/google-research/bert/blob/master/predicting_movie_reviews_with_bert_on_tf_hub.ipynb</w:t>
+        </w:r>
+      </w:hyperlink>
     </w:p>
     <w:sectPr>
       <w:pgSz w:w="11906" w:h="16838"/>
@@ -225,6 +1612,233 @@
     </w:sectPr>
   </w:body>
 </w:document>
+</file>
+
+<file path=word/endnotes.xml><?xml version="1.0" encoding="utf-8"?>
+<w:endnotes xmlns:wpc="http://schemas.microsoft.com/office/word/2010/wordprocessingCanvas" xmlns:cx="http://schemas.microsoft.com/office/drawing/2014/chartex" xmlns:cx1="http://schemas.microsoft.com/office/drawing/2015/9/8/chartex" xmlns:cx2="http://schemas.microsoft.com/office/drawing/2015/10/21/chartex" xmlns:cx3="http://schemas.microsoft.com/office/drawing/2016/5/9/chartex" xmlns:cx4="http://schemas.microsoft.com/office/drawing/2016/5/10/chartex" xmlns:cx5="http://schemas.microsoft.com/office/drawing/2016/5/11/chartex" xmlns:cx6="http://schemas.microsoft.com/office/drawing/2016/5/12/chartex" xmlns:cx7="http://schemas.microsoft.com/office/drawing/2016/5/13/chartex" xmlns:cx8="http://schemas.microsoft.com/office/drawing/2016/5/14/chartex" xmlns:mc="http://schemas.openxmlformats.org/markup-compatibility/2006" xmlns:aink="http://schemas.microsoft.com/office/drawing/2016/ink" xmlns:am3d="http://schemas.microsoft.com/office/drawing/2017/model3d" xmlns:o="urn:schemas-microsoft-com:office:office" xmlns:r="http://schemas.openxmlformats.org/officeDocument/2006/relationships" xmlns:m="http://schemas.openxmlformats.org/officeDocument/2006/math" xmlns:v="urn:schemas-microsoft-com:vml" xmlns:wp14="http://schemas.microsoft.com/office/word/2010/wordprocessingDrawing" xmlns:wp="http://schemas.openxmlformats.org/drawingml/2006/wordprocessingDrawing" xmlns:w10="urn:schemas-microsoft-com:office:word" xmlns:w="http://schemas.openxmlformats.org/wordprocessingml/2006/main" xmlns:w14="http://schemas.microsoft.com/office/word/2010/wordml" xmlns:w15="http://schemas.microsoft.com/office/word/2012/wordml" xmlns:w16cid="http://schemas.microsoft.com/office/word/2016/wordml/cid" xmlns:w16se="http://schemas.microsoft.com/office/word/2015/wordml/symex" xmlns:wpg="http://schemas.microsoft.com/office/word/2010/wordprocessingGroup" xmlns:wpi="http://schemas.microsoft.com/office/word/2010/wordprocessingInk" xmlns:wne="http://schemas.microsoft.com/office/word/2006/wordml" xmlns:wps="http://schemas.microsoft.com/office/word/2010/wordprocessingShape" mc:Ignorable="w14 w15 w16se w16cid wp14">
+  <w:endnote w:type="separator" w:id="-1">
+    <w:p>
+      <w:r>
+        <w:separator/>
+      </w:r>
+    </w:p>
+  </w:endnote>
+  <w:endnote w:type="continuationSeparator" w:id="0">
+    <w:p>
+      <w:r>
+        <w:continuationSeparator/>
+      </w:r>
+    </w:p>
+  </w:endnote>
+</w:endnotes>
+</file>
+
+<file path=word/footnotes.xml><?xml version="1.0" encoding="utf-8"?>
+<w:footnotes xmlns:wpc="http://schemas.microsoft.com/office/word/2010/wordprocessingCanvas" xmlns:cx="http://schemas.microsoft.com/office/drawing/2014/chartex" xmlns:cx1="http://schemas.microsoft.com/office/drawing/2015/9/8/chartex" xmlns:cx2="http://schemas.microsoft.com/office/drawing/2015/10/21/chartex" xmlns:cx3="http://schemas.microsoft.com/office/drawing/2016/5/9/chartex" xmlns:cx4="http://schemas.microsoft.com/office/drawing/2016/5/10/chartex" xmlns:cx5="http://schemas.microsoft.com/office/drawing/2016/5/11/chartex" xmlns:cx6="http://schemas.microsoft.com/office/drawing/2016/5/12/chartex" xmlns:cx7="http://schemas.microsoft.com/office/drawing/2016/5/13/chartex" xmlns:cx8="http://schemas.microsoft.com/office/drawing/2016/5/14/chartex" xmlns:mc="http://schemas.openxmlformats.org/markup-compatibility/2006" xmlns:aink="http://schemas.microsoft.com/office/drawing/2016/ink" xmlns:am3d="http://schemas.microsoft.com/office/drawing/2017/model3d" xmlns:o="urn:schemas-microsoft-com:office:office" xmlns:r="http://schemas.openxmlformats.org/officeDocument/2006/relationships" xmlns:m="http://schemas.openxmlformats.org/officeDocument/2006/math" xmlns:v="urn:schemas-microsoft-com:vml" xmlns:wp14="http://schemas.microsoft.com/office/word/2010/wordprocessingDrawing" xmlns:wp="http://schemas.openxmlformats.org/drawingml/2006/wordprocessingDrawing" xmlns:w10="urn:schemas-microsoft-com:office:word" xmlns:w="http://schemas.openxmlformats.org/wordprocessingml/2006/main" xmlns:w14="http://schemas.microsoft.com/office/word/2010/wordml" xmlns:w15="http://schemas.microsoft.com/office/word/2012/wordml" xmlns:w16cid="http://schemas.microsoft.com/office/word/2016/wordml/cid" xmlns:w16se="http://schemas.microsoft.com/office/word/2015/wordml/symex" xmlns:wpg="http://schemas.microsoft.com/office/word/2010/wordprocessingGroup" xmlns:wpi="http://schemas.microsoft.com/office/word/2010/wordprocessingInk" xmlns:wne="http://schemas.microsoft.com/office/word/2006/wordml" xmlns:wps="http://schemas.microsoft.com/office/word/2010/wordprocessingShape" mc:Ignorable="w14 w15 w16se w16cid wp14">
+  <w:footnote w:type="separator" w:id="-1">
+    <w:p>
+      <w:r>
+        <w:separator/>
+      </w:r>
+    </w:p>
+  </w:footnote>
+  <w:footnote w:type="continuationSeparator" w:id="0">
+    <w:p>
+      <w:r>
+        <w:continuationSeparator/>
+      </w:r>
+    </w:p>
+  </w:footnote>
+</w:footnotes>
+</file>
+
+<file path=word/numbering.xml><?xml version="1.0" encoding="utf-8"?>
+<w:numbering xmlns:wpc="http://schemas.microsoft.com/office/word/2010/wordprocessingCanvas" xmlns:cx="http://schemas.microsoft.com/office/drawing/2014/chartex" xmlns:cx1="http://schemas.microsoft.com/office/drawing/2015/9/8/chartex" xmlns:cx2="http://schemas.microsoft.com/office/drawing/2015/10/21/chartex" xmlns:cx3="http://schemas.microsoft.com/office/drawing/2016/5/9/chartex" xmlns:cx4="http://schemas.microsoft.com/office/drawing/2016/5/10/chartex" xmlns:cx5="http://schemas.microsoft.com/office/drawing/2016/5/11/chartex" xmlns:cx6="http://schemas.microsoft.com/office/drawing/2016/5/12/chartex" xmlns:cx7="http://schemas.microsoft.com/office/drawing/2016/5/13/chartex" xmlns:cx8="http://schemas.microsoft.com/office/drawing/2016/5/14/chartex" xmlns:mc="http://schemas.openxmlformats.org/markup-compatibility/2006" xmlns:aink="http://schemas.microsoft.com/office/drawing/2016/ink" xmlns:am3d="http://schemas.microsoft.com/office/drawing/2017/model3d" xmlns:o="urn:schemas-microsoft-com:office:office" xmlns:r="http://schemas.openxmlformats.org/officeDocument/2006/relationships" xmlns:m="http://schemas.openxmlformats.org/officeDocument/2006/math" xmlns:v="urn:schemas-microsoft-com:vml" xmlns:wp14="http://schemas.microsoft.com/office/word/2010/wordprocessingDrawing" xmlns:wp="http://schemas.openxmlformats.org/drawingml/2006/wordprocessingDrawing" xmlns:w10="urn:schemas-microsoft-com:office:word" xmlns:w="http://schemas.openxmlformats.org/wordprocessingml/2006/main" xmlns:w14="http://schemas.microsoft.com/office/word/2010/wordml" xmlns:w15="http://schemas.microsoft.com/office/word/2012/wordml" xmlns:w16cid="http://schemas.microsoft.com/office/word/2016/wordml/cid" xmlns:w16se="http://schemas.microsoft.com/office/word/2015/wordml/symex" xmlns:wpg="http://schemas.microsoft.com/office/word/2010/wordprocessingGroup" xmlns:wpi="http://schemas.microsoft.com/office/word/2010/wordprocessingInk" xmlns:wne="http://schemas.microsoft.com/office/word/2006/wordml" xmlns:wps="http://schemas.microsoft.com/office/word/2010/wordprocessingShape" mc:Ignorable="w14 w15 w16se w16cid wp14">
+  <w:abstractNum w:abstractNumId="0" w15:restartNumberingAfterBreak="0">
+    <w:nsid w:val="00D2145E"/>
+    <w:multiLevelType w:val="hybridMultilevel"/>
+    <w:tmpl w:val="3CBA1012"/>
+    <w:lvl w:ilvl="0" w:tplc="2174D14E">
+      <w:start w:val="1"/>
+      <w:numFmt w:val="decimal"/>
+      <w:lvlText w:val="%1."/>
+      <w:lvlJc w:val="left"/>
+      <w:pPr>
+        <w:ind w:left="360" w:hanging="360"/>
+      </w:pPr>
+      <w:rPr>
+        <w:rFonts w:hint="default"/>
+      </w:rPr>
+    </w:lvl>
+    <w:lvl w:ilvl="1" w:tplc="04090019" w:tentative="1">
+      <w:start w:val="1"/>
+      <w:numFmt w:val="lowerLetter"/>
+      <w:lvlText w:val="%2)"/>
+      <w:lvlJc w:val="left"/>
+      <w:pPr>
+        <w:ind w:left="840" w:hanging="420"/>
+      </w:pPr>
+    </w:lvl>
+    <w:lvl w:ilvl="2" w:tplc="0409001B" w:tentative="1">
+      <w:start w:val="1"/>
+      <w:numFmt w:val="lowerRoman"/>
+      <w:lvlText w:val="%3."/>
+      <w:lvlJc w:val="right"/>
+      <w:pPr>
+        <w:ind w:left="1260" w:hanging="420"/>
+      </w:pPr>
+    </w:lvl>
+    <w:lvl w:ilvl="3" w:tplc="0409000F" w:tentative="1">
+      <w:start w:val="1"/>
+      <w:numFmt w:val="decimal"/>
+      <w:lvlText w:val="%4."/>
+      <w:lvlJc w:val="left"/>
+      <w:pPr>
+        <w:ind w:left="1680" w:hanging="420"/>
+      </w:pPr>
+    </w:lvl>
+    <w:lvl w:ilvl="4" w:tplc="04090019" w:tentative="1">
+      <w:start w:val="1"/>
+      <w:numFmt w:val="lowerLetter"/>
+      <w:lvlText w:val="%5)"/>
+      <w:lvlJc w:val="left"/>
+      <w:pPr>
+        <w:ind w:left="2100" w:hanging="420"/>
+      </w:pPr>
+    </w:lvl>
+    <w:lvl w:ilvl="5" w:tplc="0409001B" w:tentative="1">
+      <w:start w:val="1"/>
+      <w:numFmt w:val="lowerRoman"/>
+      <w:lvlText w:val="%6."/>
+      <w:lvlJc w:val="right"/>
+      <w:pPr>
+        <w:ind w:left="2520" w:hanging="420"/>
+      </w:pPr>
+    </w:lvl>
+    <w:lvl w:ilvl="6" w:tplc="0409000F" w:tentative="1">
+      <w:start w:val="1"/>
+      <w:numFmt w:val="decimal"/>
+      <w:lvlText w:val="%7."/>
+      <w:lvlJc w:val="left"/>
+      <w:pPr>
+        <w:ind w:left="2940" w:hanging="420"/>
+      </w:pPr>
+    </w:lvl>
+    <w:lvl w:ilvl="7" w:tplc="04090019" w:tentative="1">
+      <w:start w:val="1"/>
+      <w:numFmt w:val="lowerLetter"/>
+      <w:lvlText w:val="%8)"/>
+      <w:lvlJc w:val="left"/>
+      <w:pPr>
+        <w:ind w:left="3360" w:hanging="420"/>
+      </w:pPr>
+    </w:lvl>
+    <w:lvl w:ilvl="8" w:tplc="0409001B" w:tentative="1">
+      <w:start w:val="1"/>
+      <w:numFmt w:val="lowerRoman"/>
+      <w:lvlText w:val="%9."/>
+      <w:lvlJc w:val="right"/>
+      <w:pPr>
+        <w:ind w:left="3780" w:hanging="420"/>
+      </w:pPr>
+    </w:lvl>
+  </w:abstractNum>
+  <w:abstractNum w:abstractNumId="1" w15:restartNumberingAfterBreak="0">
+    <w:nsid w:val="22ED0A97"/>
+    <w:multiLevelType w:val="hybridMultilevel"/>
+    <w:tmpl w:val="EB4417E6"/>
+    <w:lvl w:ilvl="0" w:tplc="DD32542E">
+      <w:start w:val="1"/>
+      <w:numFmt w:val="decimal"/>
+      <w:lvlText w:val="%1."/>
+      <w:lvlJc w:val="left"/>
+      <w:pPr>
+        <w:ind w:left="360" w:hanging="360"/>
+      </w:pPr>
+      <w:rPr>
+        <w:rFonts w:hint="default"/>
+      </w:rPr>
+    </w:lvl>
+    <w:lvl w:ilvl="1" w:tplc="04090019" w:tentative="1">
+      <w:start w:val="1"/>
+      <w:numFmt w:val="lowerLetter"/>
+      <w:lvlText w:val="%2)"/>
+      <w:lvlJc w:val="left"/>
+      <w:pPr>
+        <w:ind w:left="840" w:hanging="420"/>
+      </w:pPr>
+    </w:lvl>
+    <w:lvl w:ilvl="2" w:tplc="0409001B" w:tentative="1">
+      <w:start w:val="1"/>
+      <w:numFmt w:val="lowerRoman"/>
+      <w:lvlText w:val="%3."/>
+      <w:lvlJc w:val="right"/>
+      <w:pPr>
+        <w:ind w:left="1260" w:hanging="420"/>
+      </w:pPr>
+    </w:lvl>
+    <w:lvl w:ilvl="3" w:tplc="0409000F" w:tentative="1">
+      <w:start w:val="1"/>
+      <w:numFmt w:val="decimal"/>
+      <w:lvlText w:val="%4."/>
+      <w:lvlJc w:val="left"/>
+      <w:pPr>
+        <w:ind w:left="1680" w:hanging="420"/>
+      </w:pPr>
+    </w:lvl>
+    <w:lvl w:ilvl="4" w:tplc="04090019" w:tentative="1">
+      <w:start w:val="1"/>
+      <w:numFmt w:val="lowerLetter"/>
+      <w:lvlText w:val="%5)"/>
+      <w:lvlJc w:val="left"/>
+      <w:pPr>
+        <w:ind w:left="2100" w:hanging="420"/>
+      </w:pPr>
+    </w:lvl>
+    <w:lvl w:ilvl="5" w:tplc="0409001B" w:tentative="1">
+      <w:start w:val="1"/>
+      <w:numFmt w:val="lowerRoman"/>
+      <w:lvlText w:val="%6."/>
+      <w:lvlJc w:val="right"/>
+      <w:pPr>
+        <w:ind w:left="2520" w:hanging="420"/>
+      </w:pPr>
+    </w:lvl>
+    <w:lvl w:ilvl="6" w:tplc="0409000F" w:tentative="1">
+      <w:start w:val="1"/>
+      <w:numFmt w:val="decimal"/>
+      <w:lvlText w:val="%7."/>
+      <w:lvlJc w:val="left"/>
+      <w:pPr>
+        <w:ind w:left="2940" w:hanging="420"/>
+      </w:pPr>
+    </w:lvl>
+    <w:lvl w:ilvl="7" w:tplc="04090019" w:tentative="1">
+      <w:start w:val="1"/>
+      <w:numFmt w:val="lowerLetter"/>
+      <w:lvlText w:val="%8)"/>
+      <w:lvlJc w:val="left"/>
+      <w:pPr>
+        <w:ind w:left="3360" w:hanging="420"/>
+      </w:pPr>
+    </w:lvl>
+    <w:lvl w:ilvl="8" w:tplc="0409001B" w:tentative="1">
+      <w:start w:val="1"/>
+      <w:numFmt w:val="lowerRoman"/>
+      <w:lvlText w:val="%9."/>
+      <w:lvlJc w:val="right"/>
+      <w:pPr>
+        <w:ind w:left="3780" w:hanging="420"/>
+      </w:pPr>
+    </w:lvl>
+  </w:abstractNum>
+  <w:num w:numId="1">
+    <w:abstractNumId w:val="1"/>
+  </w:num>
+  <w:num w:numId="2">
+    <w:abstractNumId w:val="0"/>
+  </w:num>
+</w:numbering>
 </file>
 
 <file path=word/styles.xml><?xml version="1.0" encoding="utf-8"?>
@@ -347,6 +1961,7 @@
     <w:lsdException w:name="HTML Sample" w:semiHidden="1" w:unhideWhenUsed="1"/>
     <w:lsdException w:name="HTML Typewriter" w:semiHidden="1" w:unhideWhenUsed="1"/>
     <w:lsdException w:name="HTML Variable" w:semiHidden="1" w:unhideWhenUsed="1"/>
+    <w:lsdException w:name="Normal Table" w:semiHidden="1" w:unhideWhenUsed="1"/>
     <w:lsdException w:name="annotation subject" w:semiHidden="1" w:unhideWhenUsed="1"/>
     <w:lsdException w:name="No List" w:semiHidden="1" w:unhideWhenUsed="1"/>
     <w:lsdException w:name="Outline List 1" w:semiHidden="1" w:unhideWhenUsed="1"/>
@@ -392,9 +2007,11 @@
     <w:lsdException w:name="Table Subtle 1" w:semiHidden="1" w:unhideWhenUsed="1"/>
     <w:lsdException w:name="Table Subtle 2" w:semiHidden="1" w:unhideWhenUsed="1"/>
     <w:lsdException w:name="Table Web 1" w:semiHidden="1" w:unhideWhenUsed="1"/>
+    <w:lsdException w:name="Table Web 2" w:semiHidden="1" w:unhideWhenUsed="1"/>
     <w:lsdException w:name="Table Web 3" w:semiHidden="1" w:unhideWhenUsed="1"/>
     <w:lsdException w:name="Balloon Text" w:semiHidden="1" w:unhideWhenUsed="1"/>
     <w:lsdException w:name="Table Grid" w:uiPriority="39"/>
+    <w:lsdException w:name="Table Theme" w:semiHidden="1" w:unhideWhenUsed="1"/>
     <w:lsdException w:name="Placeholder Text" w:semiHidden="1"/>
     <w:lsdException w:name="No Spacing" w:uiPriority="1" w:qFormat="1"/>
     <w:lsdException w:name="Light Shading" w:uiPriority="60"/>
@@ -624,6 +2241,51 @@
       <w:jc w:val="both"/>
     </w:pPr>
   </w:style>
+  <w:style w:type="paragraph" w:styleId="1">
+    <w:name w:val="heading 1"/>
+    <w:basedOn w:val="a"/>
+    <w:next w:val="a"/>
+    <w:link w:val="10"/>
+    <w:uiPriority w:val="9"/>
+    <w:qFormat/>
+    <w:rsid w:val="004F1C60"/>
+    <w:pPr>
+      <w:keepNext/>
+      <w:keepLines/>
+      <w:spacing w:before="340" w:after="330" w:line="578" w:lineRule="auto"/>
+      <w:outlineLvl w:val="0"/>
+    </w:pPr>
+    <w:rPr>
+      <w:b/>
+      <w:bCs/>
+      <w:kern w:val="44"/>
+      <w:sz w:val="44"/>
+      <w:szCs w:val="44"/>
+    </w:rPr>
+  </w:style>
+  <w:style w:type="paragraph" w:styleId="2">
+    <w:name w:val="heading 2"/>
+    <w:basedOn w:val="a"/>
+    <w:next w:val="a"/>
+    <w:link w:val="20"/>
+    <w:uiPriority w:val="9"/>
+    <w:unhideWhenUsed/>
+    <w:qFormat/>
+    <w:rsid w:val="004F1C60"/>
+    <w:pPr>
+      <w:keepNext/>
+      <w:keepLines/>
+      <w:spacing w:before="260" w:after="260" w:line="416" w:lineRule="auto"/>
+      <w:outlineLvl w:val="1"/>
+    </w:pPr>
+    <w:rPr>
+      <w:rFonts w:asciiTheme="majorHAnsi" w:eastAsiaTheme="majorEastAsia" w:hAnsiTheme="majorHAnsi" w:cstheme="majorBidi"/>
+      <w:b/>
+      <w:bCs/>
+      <w:sz w:val="32"/>
+      <w:szCs w:val="32"/>
+    </w:rPr>
+  </w:style>
   <w:style w:type="character" w:default="1" w:styleId="a0">
     <w:name w:val="Default Paragraph Font"/>
     <w:uiPriority w:val="1"/>
@@ -650,6 +2312,132 @@
     <w:uiPriority w:val="99"/>
     <w:semiHidden/>
     <w:unhideWhenUsed/>
+  </w:style>
+  <w:style w:type="paragraph" w:styleId="a3">
+    <w:name w:val="header"/>
+    <w:basedOn w:val="a"/>
+    <w:link w:val="a4"/>
+    <w:uiPriority w:val="99"/>
+    <w:unhideWhenUsed/>
+    <w:rsid w:val="007E60B0"/>
+    <w:pPr>
+      <w:pBdr>
+        <w:bottom w:val="single" w:sz="6" w:space="1" w:color="auto"/>
+      </w:pBdr>
+      <w:tabs>
+        <w:tab w:val="center" w:pos="4153"/>
+        <w:tab w:val="right" w:pos="8306"/>
+      </w:tabs>
+      <w:snapToGrid w:val="0"/>
+      <w:jc w:val="center"/>
+    </w:pPr>
+    <w:rPr>
+      <w:sz w:val="18"/>
+      <w:szCs w:val="18"/>
+    </w:rPr>
+  </w:style>
+  <w:style w:type="character" w:customStyle="1" w:styleId="a4">
+    <w:name w:val="页眉 字符"/>
+    <w:basedOn w:val="a0"/>
+    <w:link w:val="a3"/>
+    <w:uiPriority w:val="99"/>
+    <w:rsid w:val="007E60B0"/>
+    <w:rPr>
+      <w:sz w:val="18"/>
+      <w:szCs w:val="18"/>
+    </w:rPr>
+  </w:style>
+  <w:style w:type="paragraph" w:styleId="a5">
+    <w:name w:val="footer"/>
+    <w:basedOn w:val="a"/>
+    <w:link w:val="a6"/>
+    <w:uiPriority w:val="99"/>
+    <w:unhideWhenUsed/>
+    <w:rsid w:val="007E60B0"/>
+    <w:pPr>
+      <w:tabs>
+        <w:tab w:val="center" w:pos="4153"/>
+        <w:tab w:val="right" w:pos="8306"/>
+      </w:tabs>
+      <w:snapToGrid w:val="0"/>
+      <w:jc w:val="left"/>
+    </w:pPr>
+    <w:rPr>
+      <w:sz w:val="18"/>
+      <w:szCs w:val="18"/>
+    </w:rPr>
+  </w:style>
+  <w:style w:type="character" w:customStyle="1" w:styleId="a6">
+    <w:name w:val="页脚 字符"/>
+    <w:basedOn w:val="a0"/>
+    <w:link w:val="a5"/>
+    <w:uiPriority w:val="99"/>
+    <w:rsid w:val="007E60B0"/>
+    <w:rPr>
+      <w:sz w:val="18"/>
+      <w:szCs w:val="18"/>
+    </w:rPr>
+  </w:style>
+  <w:style w:type="character" w:customStyle="1" w:styleId="10">
+    <w:name w:val="标题 1 字符"/>
+    <w:basedOn w:val="a0"/>
+    <w:link w:val="1"/>
+    <w:uiPriority w:val="9"/>
+    <w:rsid w:val="004F1C60"/>
+    <w:rPr>
+      <w:b/>
+      <w:bCs/>
+      <w:kern w:val="44"/>
+      <w:sz w:val="44"/>
+      <w:szCs w:val="44"/>
+    </w:rPr>
+  </w:style>
+  <w:style w:type="character" w:customStyle="1" w:styleId="20">
+    <w:name w:val="标题 2 字符"/>
+    <w:basedOn w:val="a0"/>
+    <w:link w:val="2"/>
+    <w:uiPriority w:val="9"/>
+    <w:rsid w:val="004F1C60"/>
+    <w:rPr>
+      <w:rFonts w:asciiTheme="majorHAnsi" w:eastAsiaTheme="majorEastAsia" w:hAnsiTheme="majorHAnsi" w:cstheme="majorBidi"/>
+      <w:b/>
+      <w:bCs/>
+      <w:sz w:val="32"/>
+      <w:szCs w:val="32"/>
+    </w:rPr>
+  </w:style>
+  <w:style w:type="character" w:styleId="a7">
+    <w:name w:val="Hyperlink"/>
+    <w:basedOn w:val="a0"/>
+    <w:uiPriority w:val="99"/>
+    <w:unhideWhenUsed/>
+    <w:rsid w:val="001F56DF"/>
+    <w:rPr>
+      <w:color w:val="0563C1" w:themeColor="hyperlink"/>
+      <w:u w:val="single"/>
+    </w:rPr>
+  </w:style>
+  <w:style w:type="character" w:styleId="a8">
+    <w:name w:val="Unresolved Mention"/>
+    <w:basedOn w:val="a0"/>
+    <w:uiPriority w:val="99"/>
+    <w:semiHidden/>
+    <w:unhideWhenUsed/>
+    <w:rsid w:val="001F56DF"/>
+    <w:rPr>
+      <w:color w:val="605E5C"/>
+      <w:shd w:val="clear" w:color="auto" w:fill="E1DFDD"/>
+    </w:rPr>
+  </w:style>
+  <w:style w:type="paragraph" w:styleId="a9">
+    <w:name w:val="List Paragraph"/>
+    <w:basedOn w:val="a"/>
+    <w:uiPriority w:val="34"/>
+    <w:qFormat/>
+    <w:rsid w:val="00F80659"/>
+    <w:pPr>
+      <w:ind w:firstLineChars="200" w:firstLine="420"/>
+    </w:pPr>
   </w:style>
 </w:styles>
 </file>

--- a/毕业项目开题报告.docx
+++ b/毕业项目开题报告.docx
@@ -141,7 +141,19 @@
         <w:rPr>
           <w:rFonts w:hint="eastAsia"/>
         </w:rPr>
-        <w:t>随后，基本统计模型的方法得到迅速的发展，词袋模型、TF-IDF、SDV</w:t>
+        <w:t>随后，基</w:t>
+      </w:r>
+      <w:r>
+        <w:rPr>
+          <w:rFonts w:hint="eastAsia"/>
+        </w:rPr>
+        <w:t>于</w:t>
+      </w:r>
+      <w:r>
+        <w:rPr>
+          <w:rFonts w:hint="eastAsia"/>
+        </w:rPr>
+        <w:t>统计模型的方法得到迅速的发展，词袋模型、TF-IDF、SDV</w:t>
       </w:r>
       <w:r>
         <w:rPr>
@@ -159,7 +171,19 @@
         <w:rPr>
           <w:rFonts w:hint="eastAsia"/>
         </w:rPr>
-        <w:t>在这之后，随着计算能力的大幅提升，需要强大计算能力支持的深度学习模型在自然语言处理上获得广泛且有效的应用，基于词嵌入模型（word-embedding）的深度学习模型（如CNN、LSTM</w:t>
+        <w:t>在这之后，随着计算能力的大幅提升，需要强大计算能力支持的深度学习模型在自然语言处理上获得广泛且有效的应用，</w:t>
+      </w:r>
+      <w:r>
+        <w:rPr>
+          <w:rFonts w:hint="eastAsia"/>
+        </w:rPr>
+        <w:t>例如</w:t>
+      </w:r>
+      <w:r>
+        <w:rPr>
+          <w:rFonts w:hint="eastAsia"/>
+        </w:rPr>
+        <w:t>基于词嵌入模型（word-embedding）的深度学习模型（如CNN、LSTM</w:t>
       </w:r>
       <w:r>
         <w:rPr>
@@ -312,13 +336,19 @@
         <w:rPr>
           <w:rFonts w:hint="eastAsia"/>
         </w:rPr>
-        <w:t>在比赛中，参赛队大多采用传统统计模型和深度神经网络结合的方式，例如排名第一的队伍就使用了词袋模型生成的</w:t>
-      </w:r>
-      <w:r>
-        <w:rPr>
-          <w:rFonts w:hint="eastAsia"/>
-        </w:rPr>
-        <w:t>文本向量以及基于文本向量挖掘的特征</w:t>
+        <w:t>在比赛中，参赛队大多采用传统统计模型和深度神经网络结合的方式，例如排名第一的队伍就使用了</w:t>
+      </w:r>
+      <w:r>
+        <w:rPr>
+          <w:rFonts w:hint="eastAsia"/>
+        </w:rPr>
+        <w:t>统计类特征、词嵌入模型生成的文本向量</w:t>
+      </w:r>
+      <w:r>
+        <w:rPr>
+          <w:rFonts w:hint="eastAsia"/>
+        </w:rPr>
+        <w:t>以及基于文本向量挖掘的特征</w:t>
       </w:r>
       <w:r>
         <w:rPr>
@@ -356,6 +386,8 @@
         </w:rPr>
         <w:t>训练分类器。</w:t>
       </w:r>
+      <w:bookmarkStart w:id="0" w:name="_GoBack"/>
+      <w:bookmarkEnd w:id="0"/>
     </w:p>
     <w:p>
       <w:pPr>
@@ -425,7 +457,7 @@
         </w:rPr>
         <w:lastRenderedPageBreak/>
         <w:drawing>
-          <wp:inline distT="0" distB="0" distL="0" distR="0" wp14:anchorId="4A916456" wp14:editId="07256DBC">
+          <wp:inline distT="0" distB="0" distL="0" distR="0" wp14:anchorId="6A3A99C7" wp14:editId="652A5DAD">
             <wp:extent cx="5274310" cy="1031875"/>
             <wp:effectExtent l="0" t="0" r="2540" b="0"/>
             <wp:docPr id="1" name="图片 1"/>
@@ -740,7 +772,7 @@
           <w:noProof/>
         </w:rPr>
         <w:drawing>
-          <wp:inline distT="0" distB="0" distL="0" distR="0" wp14:anchorId="596C2487" wp14:editId="49ACA07F">
+          <wp:inline distT="0" distB="0" distL="0" distR="0" wp14:anchorId="2558B5C1" wp14:editId="574162E9">
             <wp:extent cx="4743450" cy="723900"/>
             <wp:effectExtent l="0" t="0" r="0" b="0"/>
             <wp:docPr id="2" name="图片 2"/>
@@ -1268,12 +1300,7 @@
         <w:jc w:val="left"/>
       </w:pPr>
       <w:r>
-        <w:t>Gentle Introduction to Statistical L</w:t>
-      </w:r>
-      <w:bookmarkStart w:id="0" w:name="_GoBack"/>
-      <w:bookmarkEnd w:id="0"/>
-      <w:r>
-        <w:t>anguage Modeling and Neural Language Models</w:t>
+        <w:t>Gentle Introduction to Statistical Language Modeling and Neural Language Models</w:t>
       </w:r>
       <w:r>
         <w:t xml:space="preserve"> </w:t>
@@ -1464,7 +1491,7 @@
       <w:r>
         <w:t xml:space="preserve"> </w:t>
       </w:r>
-      <w:hyperlink r:id="rId21" w:history="1">
+      <w:hyperlink r:id="rId21" w:anchor="latest-172575" w:history="1">
         <w:r>
           <w:rPr>
             <w:rStyle w:val="a7"/>
@@ -1585,9 +1612,6 @@
         </w:numPr>
         <w:ind w:firstLineChars="0"/>
         <w:jc w:val="left"/>
-        <w:rPr>
-          <w:rFonts w:hint="eastAsia"/>
-        </w:rPr>
       </w:pPr>
       <w:r>
         <w:t>Predicting Movie Review Sentiment with BERT on TF Hub</w:t>
